--- a/Joboverview Modèle/Guide utilisateur.docx
+++ b/Joboverview Modèle/Guide utilisateur.docx
@@ -14,23 +14,7 @@
     </w:p>
     <w:p>
       <w:r>
-        <w:t xml:space="preserve">Créer une nouvelle Base de </w:t>
-      </w:r>
-      <w:proofErr w:type="gramStart"/>
-      <w:r>
-        <w:t>donnée</w:t>
-      </w:r>
-      <w:proofErr w:type="gramEnd"/>
-      <w:r>
-        <w:t xml:space="preserve"> à nommer : « </w:t>
-      </w:r>
-      <w:proofErr w:type="spellStart"/>
-      <w:r>
-        <w:t>JobOverview</w:t>
-      </w:r>
-      <w:proofErr w:type="spellEnd"/>
-      <w:r>
-        <w:t> »</w:t>
+        <w:t>Créer une nouvelle Base de donnée à nommer : « JobOverview »</w:t>
       </w:r>
     </w:p>
     <w:p>
@@ -92,15 +76,7 @@
     <w:p/>
     <w:p>
       <w:r>
-        <w:t>Après sa création, ajouter un schéma nommé « </w:t>
-      </w:r>
-      <w:proofErr w:type="spellStart"/>
-      <w:r>
-        <w:t>jo</w:t>
-      </w:r>
-      <w:proofErr w:type="spellEnd"/>
-      <w:r>
-        <w:t> »</w:t>
+        <w:t>Après sa création, ajouter un schéma nommé « jo »</w:t>
       </w:r>
     </w:p>
     <w:p>
@@ -161,13 +137,8 @@
     </w:p>
     <w:p>
       <w:r>
-        <w:t xml:space="preserve">Faire ensuite un restore du fichier </w:t>
-      </w:r>
-      <w:proofErr w:type="spellStart"/>
-      <w:r>
-        <w:t>Joboverview.bak</w:t>
-      </w:r>
-      <w:proofErr w:type="spellEnd"/>
+        <w:t>Faire ensuite un restore du fichier Joboverview.bak</w:t>
+      </w:r>
     </w:p>
     <w:p>
       <w:r>
@@ -287,9 +258,54 @@
       <w:r>
         <w:t>La base est prête à être utilisée</w:t>
       </w:r>
+      <w:r>
+        <w:t>.</w:t>
+      </w:r>
+    </w:p>
+    <w:p>
+      <w:pPr>
+        <w:rPr>
+          <w:b/>
+        </w:rPr>
+      </w:pPr>
+      <w:r>
+        <w:rPr>
+          <w:b/>
+        </w:rPr>
+        <w:t>Présentation des fichiers</w:t>
+      </w:r>
+    </w:p>
+    <w:p>
+      <w:r>
+        <w:t>Le script de création se trouve dans le fichier : script création.sql</w:t>
+      </w:r>
+    </w:p>
+    <w:p>
+      <w:r>
+        <w:t>Le script  d’insertion se trouve dans : scriptInsert.sql</w:t>
+      </w:r>
+    </w:p>
+    <w:p>
+      <w:r>
+        <w:t>Le script contenant les procédures se trouve dans : procedureJoboverview.sql</w:t>
+      </w:r>
+    </w:p>
+    <w:p>
+      <w:r>
+        <w:t>Le script d’exécution se trouve dans : Script Exécutable.sql</w:t>
+      </w:r>
+    </w:p>
+    <w:p>
+      <w:r>
+        <w:t xml:space="preserve">Le script de </w:t>
+      </w:r>
+      <w:r>
+        <w:t xml:space="preserve"> vérification de la base se trouve dans : scriptverifbase.sql</w:t>
+      </w:r>
       <w:bookmarkStart w:id="0" w:name="_GoBack"/>
       <w:bookmarkEnd w:id="0"/>
     </w:p>
+    <w:p/>
     <w:sectPr>
       <w:pgSz w:w="11906" w:h="16838"/>
       <w:pgMar w:top="1417" w:right="1417" w:bottom="1417" w:left="1417" w:header="708" w:footer="708" w:gutter="0"/>
